--- a/Recursos/Información cliente/Textos/Información terapias extensa.docx
+++ b/Recursos/Información cliente/Textos/Información terapias extensa.docx
@@ -586,51 +586,62 @@
     <w:p>
       <w:pPr>
         <w:pStyle w:val="Sinespaciado"/>
-        <w:jc w:val="center"/>
-        <w:rPr>
-          <w:sz w:val="32"/>
-          <w:szCs w:val="32"/>
-        </w:rPr>
-      </w:pPr>
-      <w:r>
-        <w:rPr>
-          <w:sz w:val="32"/>
-          <w:szCs w:val="32"/>
-        </w:rPr>
-        <w:t>REIKI</w:t>
-      </w:r>
-      <w:r>
-        <w:rPr>
-          <w:sz w:val="32"/>
-          <w:szCs w:val="32"/>
-        </w:rPr>
-        <w:t>:</w:t>
-      </w:r>
-    </w:p>
-    <w:p>
-      <w:pPr>
-        <w:pStyle w:val="Sinespaciado"/>
-        <w:jc w:val="center"/>
-        <w:rPr>
-          <w:sz w:val="32"/>
-          <w:szCs w:val="32"/>
-        </w:rPr>
-      </w:pPr>
-    </w:p>
-    <w:p>
-      <w:pPr>
-        <w:pStyle w:val="Sinespaciado"/>
-        <w:rPr>
-          <w:sz w:val="24"/>
-          <w:szCs w:val="24"/>
-        </w:rPr>
-      </w:pPr>
-      <w:r>
-        <w:rPr>
-          <w:sz w:val="24"/>
-          <w:szCs w:val="24"/>
-        </w:rPr>
-        <w:t>Es una terapia en la que a través de la imposición de las manos sobre el paciente, conseguimos canalizar la ‘energía vital’ del individuo, y como consecuencia logramos el equilibrio y la mejora de dolores, problemas de salud y problemas emocionales.</w:t>
+        <w:rPr>
+          <w:b/>
+        </w:rPr>
+      </w:pPr>
+      <w:r>
+        <w:rPr>
+          <w:b/>
+        </w:rPr>
+        <w:t>INFO REIKI</w:t>
+      </w:r>
+    </w:p>
+    <w:p>
+      <w:pPr>
+        <w:pStyle w:val="Sinespaciado"/>
+      </w:pPr>
+    </w:p>
+    <w:p>
+      <w:pPr>
+        <w:spacing w:after="120"/>
+        <w:rPr>
+          <w:rFonts w:cs="Arial"/>
+        </w:rPr>
+      </w:pPr>
+      <w:r>
+        <w:rPr>
+          <w:rFonts w:cs="Arial"/>
+        </w:rPr>
+        <w:t>Partimos del concepto de que el ser humano es todo energía. El Reiki es un conocido sistema de relajación  y control del dolor, cada vez más aceptado  y utilizado en nuestra sociedad.  Según esta creencia, el mal funcionamiento o bloqueo de uno o varios Chakras sería el que provoca o agrava el mal estado de salud dando lugar a enfermedades y trastornos.</w:t>
+      </w:r>
+    </w:p>
+    <w:p>
+      <w:pPr>
+        <w:spacing w:after="120"/>
+        <w:rPr>
+          <w:rFonts w:cs="Arial"/>
+        </w:rPr>
+      </w:pPr>
+      <w:r>
+        <w:rPr>
+          <w:rFonts w:cs="Arial"/>
+        </w:rPr>
+        <w:t>Actualmente Reiki se emplea como terapia complementaria en algunos hospitales españoles como el Ramón  y Cajal  de Madrid, donde hacen un excelente trabajo con enfermos de cáncer, y en muchos hospitales y  clínicas  de  EE.UU. e Inglaterra donde su empleo es habitual.</w:t>
+      </w:r>
+    </w:p>
+    <w:p>
+      <w:pPr>
+        <w:spacing w:after="120"/>
+        <w:rPr>
+          <w:rFonts w:cs="Arial"/>
+        </w:rPr>
+      </w:pPr>
+      <w:r>
+        <w:rPr>
+          <w:rFonts w:cs="Arial"/>
+        </w:rPr>
+        <w:t xml:space="preserve">La unión de todas estas disciplinas puestas al cuidado de nuestro cuerpo y de nuestra salud, dan lugar a un sistema curativo eficaz y rápido, que todo aquel que lo prueba le resulta altamente satisfactorio. </w:t>
       </w:r>
     </w:p>
     <w:p>
@@ -1704,6 +1715,313 @@
         </w:rPr>
         <w:t>¡¡ No dudes en consultarnos !! La osteopatía tiene muchísimas aplicaciones más además de las aquí descritas.</w:t>
       </w:r>
+    </w:p>
+    <w:p>
+      <w:pPr>
+        <w:pStyle w:val="Sinespaciado"/>
+        <w:rPr>
+          <w:sz w:val="28"/>
+          <w:szCs w:val="28"/>
+        </w:rPr>
+      </w:pPr>
+    </w:p>
+    <w:p>
+      <w:pPr>
+        <w:pStyle w:val="Sinespaciado"/>
+        <w:rPr>
+          <w:b/>
+        </w:rPr>
+      </w:pPr>
+      <w:r>
+        <w:rPr>
+          <w:b/>
+        </w:rPr>
+        <w:t>INFO DRENAJE LINFÁTICO.</w:t>
+      </w:r>
+    </w:p>
+    <w:p>
+      <w:pPr>
+        <w:pStyle w:val="Sinespaciado"/>
+      </w:pPr>
+    </w:p>
+    <w:p>
+      <w:pPr>
+        <w:pStyle w:val="Sinespaciado"/>
+      </w:pPr>
+      <w:r>
+        <w:t>Es una relajante y efectiva técnica que actúa directamente sobre nuestro sistema linfático, que es el encargado de ‘depurar’ la sangre y eliminar toxinas.</w:t>
+      </w:r>
+    </w:p>
+    <w:p>
+      <w:pPr>
+        <w:pStyle w:val="Sinespaciado"/>
+      </w:pPr>
+      <w:r>
+        <w:t xml:space="preserve">Con el drenaje linfático conseguimos reducir exitosamente los edemas y retenciones de líquidos que se forman en tobillos y en general en el miembro inferior. También es muy efectivo en determinados tipos de linfedemas y edemas de brazo post-mastectomía. </w:t>
+      </w:r>
+    </w:p>
+    <w:p>
+      <w:pPr>
+        <w:pStyle w:val="Sinespaciado"/>
+      </w:pPr>
+      <w:r>
+        <w:t>Consigue libertarte de esas retenciones de líquidos,  olvídate del típico ‘’estoy hinchada’’ y siéntete más ligera.</w:t>
+      </w:r>
+    </w:p>
+    <w:p>
+      <w:pPr>
+        <w:pStyle w:val="Sinespaciado"/>
+      </w:pPr>
+      <w:r>
+        <w:t xml:space="preserve">Además, para esta técnica, nos ayudamos del </w:t>
+      </w:r>
+      <w:r>
+        <w:rPr>
+          <w:u w:val="single"/>
+        </w:rPr>
+        <w:t xml:space="preserve">vendaje neuromuscular o kinesiotapping, </w:t>
+      </w:r>
+      <w:r>
+        <w:t xml:space="preserve"> completando así la efectividad del drenaje.</w:t>
+      </w:r>
+    </w:p>
+    <w:p/>
+    <w:p>
+      <w:pPr>
+        <w:rPr>
+          <w:b/>
+        </w:rPr>
+      </w:pPr>
+      <w:r>
+        <w:rPr>
+          <w:b/>
+        </w:rPr>
+        <w:t>INFO ENFERMERÍA.</w:t>
+      </w:r>
+    </w:p>
+    <w:p>
+      <w:r>
+        <w:t xml:space="preserve">Ofrecemos servicio de Enfermería a domicilio con amplia disponibilidad horaria. </w:t>
+      </w:r>
+    </w:p>
+    <w:p>
+      <w:pPr>
+        <w:pStyle w:val="Sinespaciado"/>
+        <w:numPr>
+          <w:ilvl w:val="0"/>
+          <w:numId w:val="3"/>
+        </w:numPr>
+      </w:pPr>
+      <w:r>
+        <w:t>Aplicación de inyectables.</w:t>
+      </w:r>
+    </w:p>
+    <w:p>
+      <w:pPr>
+        <w:pStyle w:val="Sinespaciado"/>
+        <w:numPr>
+          <w:ilvl w:val="0"/>
+          <w:numId w:val="3"/>
+        </w:numPr>
+      </w:pPr>
+      <w:r>
+        <w:t>Curas de heridas quirúrgicas.</w:t>
+      </w:r>
+    </w:p>
+    <w:p>
+      <w:pPr>
+        <w:pStyle w:val="Sinespaciado"/>
+        <w:numPr>
+          <w:ilvl w:val="0"/>
+          <w:numId w:val="3"/>
+        </w:numPr>
+      </w:pPr>
+      <w:r>
+        <w:t>Curas de úlceras varicosas, arteriales, venosas, úlceras por presión…</w:t>
+      </w:r>
+    </w:p>
+    <w:p>
+      <w:pPr>
+        <w:pStyle w:val="Sinespaciado"/>
+        <w:numPr>
+          <w:ilvl w:val="0"/>
+          <w:numId w:val="3"/>
+        </w:numPr>
+      </w:pPr>
+      <w:r>
+        <w:t>Atención a pacientes encamados.</w:t>
+      </w:r>
+    </w:p>
+    <w:p>
+      <w:pPr>
+        <w:pStyle w:val="Sinespaciado"/>
+        <w:numPr>
+          <w:ilvl w:val="0"/>
+          <w:numId w:val="3"/>
+        </w:numPr>
+      </w:pPr>
+      <w:r>
+        <w:t>Atención y cuidados a pacientes paliativos y en estado terminal.</w:t>
+      </w:r>
+    </w:p>
+    <w:p>
+      <w:pPr>
+        <w:pStyle w:val="Sinespaciado"/>
+        <w:numPr>
+          <w:ilvl w:val="0"/>
+          <w:numId w:val="3"/>
+        </w:numPr>
+      </w:pPr>
+      <w:r>
+        <w:t>Control rutinario de enfermos crónicos (diabetes, hipertensión arterial…).</w:t>
+      </w:r>
+    </w:p>
+    <w:p>
+      <w:pPr>
+        <w:pStyle w:val="Sinespaciado"/>
+        <w:numPr>
+          <w:ilvl w:val="0"/>
+          <w:numId w:val="3"/>
+        </w:numPr>
+      </w:pPr>
+    </w:p>
+    <w:p>
+      <w:pPr>
+        <w:pStyle w:val="Sinespaciado"/>
+      </w:pPr>
+    </w:p>
+    <w:p>
+      <w:pPr>
+        <w:rPr>
+          <w:b/>
+        </w:rPr>
+      </w:pPr>
+      <w:r>
+        <w:rPr>
+          <w:b/>
+        </w:rPr>
+        <w:t>INFO FACIOTERAPIA</w:t>
+      </w:r>
+    </w:p>
+    <w:p>
+      <w:pPr>
+        <w:spacing w:after="120"/>
+        <w:rPr>
+          <w:rFonts w:cs="Arial"/>
+        </w:rPr>
+      </w:pPr>
+      <w:r>
+        <w:rPr>
+          <w:rFonts w:cs="Arial"/>
+        </w:rPr>
+        <w:t>C</w:t>
+      </w:r>
+      <w:r>
+        <w:rPr>
+          <w:rFonts w:cs="Arial"/>
+        </w:rPr>
+        <w:t xml:space="preserve">reada hace 30 años, consiste en estimular, </w:t>
+      </w:r>
+      <w:r>
+        <w:rPr>
+          <w:rFonts w:cs="Arial"/>
+        </w:rPr>
+        <w:t xml:space="preserve">sin agujas, zonas  y  puntos reflejos </w:t>
+      </w:r>
+      <w:r>
+        <w:rPr>
+          <w:rFonts w:cs="Arial"/>
+        </w:rPr>
+        <w:t>sobre el  rostro para movilizar nuestros procesos de auto-regulación.</w:t>
+      </w:r>
+    </w:p>
+    <w:p>
+      <w:pPr>
+        <w:spacing w:after="120"/>
+        <w:rPr>
+          <w:rFonts w:cs="Arial"/>
+        </w:rPr>
+      </w:pPr>
+      <w:r>
+        <w:rPr>
+          <w:rFonts w:cs="Arial"/>
+        </w:rPr>
+        <w:t>La Facioterapia es una técnica terapéutica sencilla que se practica en sesiones de corta duración logrando una mejoría casi inmediata en muchos trastornos que cursan con  dolores agudos.</w:t>
+      </w:r>
+    </w:p>
+    <w:p>
+      <w:pPr>
+        <w:pStyle w:val="Sinespaciado"/>
+      </w:pPr>
+      <w:r>
+        <w:rPr>
+          <w:rFonts w:cs="Arial"/>
+        </w:rPr>
+        <w:t xml:space="preserve">Tiene un amplio campo de actuación y ofrece excelentes resultados </w:t>
+      </w:r>
+      <w:r>
+        <w:rPr>
+          <w:rFonts w:cs="Arial"/>
+        </w:rPr>
+        <w:t>en el tratamiento de problemas</w:t>
+      </w:r>
+      <w:r>
+        <w:rPr>
+          <w:rFonts w:cs="Arial"/>
+        </w:rPr>
+        <w:t xml:space="preserve"> cutáneos, digestivos, circulatorios, urológicos, reumatológicos, y en afecciones relacionadas con el metabolismo y el sistema reproductor, además es mu</w:t>
+      </w:r>
+      <w:r>
+        <w:rPr>
+          <w:rFonts w:cs="Arial"/>
+        </w:rPr>
+        <w:t>y eficiente en el caso de cefale</w:t>
+      </w:r>
+      <w:r>
+        <w:rPr>
+          <w:rFonts w:cs="Arial"/>
+        </w:rPr>
+        <w:t>as, insomnio y depresión</w:t>
+      </w:r>
+      <w:r>
+        <w:rPr>
+          <w:rFonts w:cs="Arial"/>
+        </w:rPr>
+        <w:t>.</w:t>
+      </w:r>
+    </w:p>
+    <w:p>
+      <w:pPr>
+        <w:pStyle w:val="Sinespaciado"/>
+      </w:pPr>
+    </w:p>
+    <w:p>
+      <w:pPr>
+        <w:pStyle w:val="Sinespaciado"/>
+      </w:pPr>
+    </w:p>
+    <w:p>
+      <w:pPr>
+        <w:pStyle w:val="Sinespaciado"/>
+      </w:pPr>
+    </w:p>
+    <w:p>
+      <w:pPr>
+        <w:pStyle w:val="Sinespaciado"/>
+        <w:rPr>
+          <w:sz w:val="28"/>
+          <w:szCs w:val="28"/>
+        </w:rPr>
+      </w:pPr>
+    </w:p>
+    <w:p>
+      <w:pPr>
+        <w:pStyle w:val="Sinespaciado"/>
+        <w:rPr>
+          <w:sz w:val="28"/>
+          <w:szCs w:val="28"/>
+        </w:rPr>
+      </w:pPr>
     </w:p>
     <w:p>
       <w:pPr>
@@ -1852,7 +2170,7 @@
         <w:ind w:left="1440" w:hanging="360"/>
       </w:pPr>
       <w:rPr>
-        <w:rFonts w:ascii="Courier New" w:hAnsi="Courier New" w:cs="Courier New" w:hint="default"/>
+        <w:rFonts w:ascii="Courier New" w:hAnsi="Courier New" w:cs="Arial" w:hint="default"/>
       </w:rPr>
     </w:lvl>
     <w:lvl w:ilvl="2" w:tplc="0C0A0005" w:tentative="1">
@@ -1888,7 +2206,7 @@
         <w:ind w:left="3600" w:hanging="360"/>
       </w:pPr>
       <w:rPr>
-        <w:rFonts w:ascii="Courier New" w:hAnsi="Courier New" w:cs="Courier New" w:hint="default"/>
+        <w:rFonts w:ascii="Courier New" w:hAnsi="Courier New" w:cs="Arial" w:hint="default"/>
       </w:rPr>
     </w:lvl>
     <w:lvl w:ilvl="5" w:tplc="0C0A0005" w:tentative="1">
@@ -1924,7 +2242,7 @@
         <w:ind w:left="5760" w:hanging="360"/>
       </w:pPr>
       <w:rPr>
-        <w:rFonts w:ascii="Courier New" w:hAnsi="Courier New" w:cs="Courier New" w:hint="default"/>
+        <w:rFonts w:ascii="Courier New" w:hAnsi="Courier New" w:cs="Arial" w:hint="default"/>
       </w:rPr>
     </w:lvl>
     <w:lvl w:ilvl="8" w:tplc="0C0A0005" w:tentative="1">
@@ -1941,10 +2259,10 @@
     </w:lvl>
   </w:abstractNum>
   <w:abstractNum w:abstractNumId="1">
-    <w:nsid w:val="6EEC2F13"/>
+    <w:nsid w:val="665F2772"/>
     <w:multiLevelType w:val="hybridMultilevel"/>
-    <w:tmpl w:val="64B885EE"/>
-    <w:lvl w:ilvl="0" w:tplc="93C0CD8E">
+    <w:tmpl w:val="F5660C8C"/>
+    <w:lvl w:ilvl="0" w:tplc="67E886B2">
       <w:numFmt w:val="bullet"/>
       <w:lvlText w:val="-"/>
       <w:lvlJc w:val="left"/>
@@ -1964,7 +2282,7 @@
         <w:ind w:left="1440" w:hanging="360"/>
       </w:pPr>
       <w:rPr>
-        <w:rFonts w:ascii="Courier New" w:hAnsi="Courier New" w:cs="Courier New" w:hint="default"/>
+        <w:rFonts w:ascii="Courier New" w:hAnsi="Courier New" w:cs="Arial" w:hint="default"/>
       </w:rPr>
     </w:lvl>
     <w:lvl w:ilvl="2" w:tplc="0C0A0005" w:tentative="1">
@@ -2000,7 +2318,7 @@
         <w:ind w:left="3600" w:hanging="360"/>
       </w:pPr>
       <w:rPr>
-        <w:rFonts w:ascii="Courier New" w:hAnsi="Courier New" w:cs="Courier New" w:hint="default"/>
+        <w:rFonts w:ascii="Courier New" w:hAnsi="Courier New" w:cs="Arial" w:hint="default"/>
       </w:rPr>
     </w:lvl>
     <w:lvl w:ilvl="5" w:tplc="0C0A0005" w:tentative="1">
@@ -2036,7 +2354,119 @@
         <w:ind w:left="5760" w:hanging="360"/>
       </w:pPr>
       <w:rPr>
-        <w:rFonts w:ascii="Courier New" w:hAnsi="Courier New" w:cs="Courier New" w:hint="default"/>
+        <w:rFonts w:ascii="Courier New" w:hAnsi="Courier New" w:cs="Arial" w:hint="default"/>
+      </w:rPr>
+    </w:lvl>
+    <w:lvl w:ilvl="8" w:tplc="0C0A0005" w:tentative="1">
+      <w:start w:val="1"/>
+      <w:numFmt w:val="bullet"/>
+      <w:lvlText w:val=""/>
+      <w:lvlJc w:val="left"/>
+      <w:pPr>
+        <w:ind w:left="6480" w:hanging="360"/>
+      </w:pPr>
+      <w:rPr>
+        <w:rFonts w:ascii="Wingdings" w:hAnsi="Wingdings" w:hint="default"/>
+      </w:rPr>
+    </w:lvl>
+  </w:abstractNum>
+  <w:abstractNum w:abstractNumId="2">
+    <w:nsid w:val="6EEC2F13"/>
+    <w:multiLevelType w:val="hybridMultilevel"/>
+    <w:tmpl w:val="64B885EE"/>
+    <w:lvl w:ilvl="0" w:tplc="93C0CD8E">
+      <w:numFmt w:val="bullet"/>
+      <w:lvlText w:val="-"/>
+      <w:lvlJc w:val="left"/>
+      <w:pPr>
+        <w:ind w:left="720" w:hanging="360"/>
+      </w:pPr>
+      <w:rPr>
+        <w:rFonts w:ascii="Calibri" w:eastAsiaTheme="minorHAnsi" w:hAnsi="Calibri" w:cstheme="minorBidi" w:hint="default"/>
+      </w:rPr>
+    </w:lvl>
+    <w:lvl w:ilvl="1" w:tplc="0C0A0003" w:tentative="1">
+      <w:start w:val="1"/>
+      <w:numFmt w:val="bullet"/>
+      <w:lvlText w:val="o"/>
+      <w:lvlJc w:val="left"/>
+      <w:pPr>
+        <w:ind w:left="1440" w:hanging="360"/>
+      </w:pPr>
+      <w:rPr>
+        <w:rFonts w:ascii="Courier New" w:hAnsi="Courier New" w:cs="Arial" w:hint="default"/>
+      </w:rPr>
+    </w:lvl>
+    <w:lvl w:ilvl="2" w:tplc="0C0A0005" w:tentative="1">
+      <w:start w:val="1"/>
+      <w:numFmt w:val="bullet"/>
+      <w:lvlText w:val=""/>
+      <w:lvlJc w:val="left"/>
+      <w:pPr>
+        <w:ind w:left="2160" w:hanging="360"/>
+      </w:pPr>
+      <w:rPr>
+        <w:rFonts w:ascii="Wingdings" w:hAnsi="Wingdings" w:hint="default"/>
+      </w:rPr>
+    </w:lvl>
+    <w:lvl w:ilvl="3" w:tplc="0C0A0001" w:tentative="1">
+      <w:start w:val="1"/>
+      <w:numFmt w:val="bullet"/>
+      <w:lvlText w:val=""/>
+      <w:lvlJc w:val="left"/>
+      <w:pPr>
+        <w:ind w:left="2880" w:hanging="360"/>
+      </w:pPr>
+      <w:rPr>
+        <w:rFonts w:ascii="Symbol" w:hAnsi="Symbol" w:hint="default"/>
+      </w:rPr>
+    </w:lvl>
+    <w:lvl w:ilvl="4" w:tplc="0C0A0003" w:tentative="1">
+      <w:start w:val="1"/>
+      <w:numFmt w:val="bullet"/>
+      <w:lvlText w:val="o"/>
+      <w:lvlJc w:val="left"/>
+      <w:pPr>
+        <w:ind w:left="3600" w:hanging="360"/>
+      </w:pPr>
+      <w:rPr>
+        <w:rFonts w:ascii="Courier New" w:hAnsi="Courier New" w:cs="Arial" w:hint="default"/>
+      </w:rPr>
+    </w:lvl>
+    <w:lvl w:ilvl="5" w:tplc="0C0A0005" w:tentative="1">
+      <w:start w:val="1"/>
+      <w:numFmt w:val="bullet"/>
+      <w:lvlText w:val=""/>
+      <w:lvlJc w:val="left"/>
+      <w:pPr>
+        <w:ind w:left="4320" w:hanging="360"/>
+      </w:pPr>
+      <w:rPr>
+        <w:rFonts w:ascii="Wingdings" w:hAnsi="Wingdings" w:hint="default"/>
+      </w:rPr>
+    </w:lvl>
+    <w:lvl w:ilvl="6" w:tplc="0C0A0001" w:tentative="1">
+      <w:start w:val="1"/>
+      <w:numFmt w:val="bullet"/>
+      <w:lvlText w:val=""/>
+      <w:lvlJc w:val="left"/>
+      <w:pPr>
+        <w:ind w:left="5040" w:hanging="360"/>
+      </w:pPr>
+      <w:rPr>
+        <w:rFonts w:ascii="Symbol" w:hAnsi="Symbol" w:hint="default"/>
+      </w:rPr>
+    </w:lvl>
+    <w:lvl w:ilvl="7" w:tplc="0C0A0003" w:tentative="1">
+      <w:start w:val="1"/>
+      <w:numFmt w:val="bullet"/>
+      <w:lvlText w:val="o"/>
+      <w:lvlJc w:val="left"/>
+      <w:pPr>
+        <w:ind w:left="5760" w:hanging="360"/>
+      </w:pPr>
+      <w:rPr>
+        <w:rFonts w:ascii="Courier New" w:hAnsi="Courier New" w:cs="Arial" w:hint="default"/>
       </w:rPr>
     </w:lvl>
     <w:lvl w:ilvl="8" w:tplc="0C0A0005" w:tentative="1">
@@ -2056,6 +2486,9 @@
     <w:abstractNumId w:val="0"/>
   </w:num>
   <w:num w:numId="2">
+    <w:abstractNumId w:val="2"/>
+  </w:num>
+  <w:num w:numId="3">
     <w:abstractNumId w:val="1"/>
   </w:num>
 </w:numbering>
@@ -2078,144 +2511,8 @@
       </w:pPr>
     </w:pPrDefault>
   </w:docDefaults>
-  <w:latentStyles w:defLockedState="0" w:defUIPriority="99" w:defSemiHidden="1" w:defUnhideWhenUsed="1" w:defQFormat="0" w:count="276">
-    <w:lsdException w:name="Normal" w:semiHidden="0" w:uiPriority="0" w:unhideWhenUsed="0" w:qFormat="1"/>
-    <w:lsdException w:name="heading 1" w:semiHidden="0" w:uiPriority="9" w:unhideWhenUsed="0" w:qFormat="1"/>
-    <w:lsdException w:name="heading 2" w:uiPriority="9" w:qFormat="1"/>
-    <w:lsdException w:name="heading 3" w:uiPriority="9" w:qFormat="1"/>
-    <w:lsdException w:name="heading 4" w:uiPriority="9" w:qFormat="1"/>
-    <w:lsdException w:name="heading 5" w:uiPriority="9" w:qFormat="1"/>
-    <w:lsdException w:name="heading 6" w:uiPriority="9" w:qFormat="1"/>
-    <w:lsdException w:name="heading 7" w:uiPriority="9" w:qFormat="1"/>
-    <w:lsdException w:name="heading 8" w:uiPriority="9" w:qFormat="1"/>
-    <w:lsdException w:name="heading 9" w:uiPriority="9" w:qFormat="1"/>
-    <w:lsdException w:name="toc 1" w:uiPriority="39"/>
-    <w:lsdException w:name="toc 2" w:uiPriority="39"/>
-    <w:lsdException w:name="toc 3" w:uiPriority="39"/>
-    <w:lsdException w:name="toc 4" w:uiPriority="39"/>
-    <w:lsdException w:name="toc 5" w:uiPriority="39"/>
-    <w:lsdException w:name="toc 6" w:uiPriority="39"/>
-    <w:lsdException w:name="toc 7" w:uiPriority="39"/>
-    <w:lsdException w:name="toc 8" w:uiPriority="39"/>
-    <w:lsdException w:name="toc 9" w:uiPriority="39"/>
-    <w:lsdException w:name="caption" w:uiPriority="35" w:qFormat="1"/>
-    <w:lsdException w:name="Title" w:semiHidden="0" w:uiPriority="10" w:unhideWhenUsed="0" w:qFormat="1"/>
-    <w:lsdException w:name="Default Paragraph Font" w:uiPriority="1"/>
-    <w:lsdException w:name="Subtitle" w:semiHidden="0" w:uiPriority="11" w:unhideWhenUsed="0" w:qFormat="1"/>
-    <w:lsdException w:name="Strong" w:semiHidden="0" w:uiPriority="22" w:unhideWhenUsed="0" w:qFormat="1"/>
-    <w:lsdException w:name="Emphasis" w:semiHidden="0" w:uiPriority="20" w:unhideWhenUsed="0" w:qFormat="1"/>
-    <w:lsdException w:name="Table Grid" w:semiHidden="0" w:uiPriority="59" w:unhideWhenUsed="0"/>
-    <w:lsdException w:name="Placeholder Text" w:unhideWhenUsed="0"/>
-    <w:lsdException w:name="No Spacing" w:semiHidden="0" w:uiPriority="1" w:unhideWhenUsed="0" w:qFormat="1"/>
-    <w:lsdException w:name="Light Shading" w:semiHidden="0" w:uiPriority="60" w:unhideWhenUsed="0"/>
-    <w:lsdException w:name="Light List" w:semiHidden="0" w:uiPriority="61" w:unhideWhenUsed="0"/>
-    <w:lsdException w:name="Light Grid" w:semiHidden="0" w:uiPriority="62" w:unhideWhenUsed="0"/>
-    <w:lsdException w:name="Medium Shading 1" w:semiHidden="0" w:uiPriority="63" w:unhideWhenUsed="0"/>
-    <w:lsdException w:name="Medium Shading 2" w:semiHidden="0" w:uiPriority="64" w:unhideWhenUsed="0"/>
-    <w:lsdException w:name="Medium List 1" w:semiHidden="0" w:uiPriority="65" w:unhideWhenUsed="0"/>
-    <w:lsdException w:name="Medium List 2" w:semiHidden="0" w:uiPriority="66" w:unhideWhenUsed="0"/>
-    <w:lsdException w:name="Medium Grid 1" w:semiHidden="0" w:uiPriority="67" w:unhideWhenUsed="0"/>
-    <w:lsdException w:name="Medium Grid 2" w:semiHidden="0" w:uiPriority="68" w:unhideWhenUsed="0"/>
-    <w:lsdException w:name="Medium Grid 3" w:semiHidden="0" w:uiPriority="69" w:unhideWhenUsed="0"/>
-    <w:lsdException w:name="Dark List" w:semiHidden="0" w:uiPriority="70" w:unhideWhenUsed="0"/>
-    <w:lsdException w:name="Colorful Shading" w:semiHidden="0" w:uiPriority="71" w:unhideWhenUsed="0"/>
-    <w:lsdException w:name="Colorful List" w:semiHidden="0" w:uiPriority="72" w:unhideWhenUsed="0"/>
-    <w:lsdException w:name="Colorful Grid" w:semiHidden="0" w:uiPriority="73" w:unhideWhenUsed="0"/>
-    <w:lsdException w:name="Light Shading Accent 1" w:semiHidden="0" w:uiPriority="60" w:unhideWhenUsed="0"/>
-    <w:lsdException w:name="Light List Accent 1" w:semiHidden="0" w:uiPriority="61" w:unhideWhenUsed="0"/>
-    <w:lsdException w:name="Light Grid Accent 1" w:semiHidden="0" w:uiPriority="62" w:unhideWhenUsed="0"/>
-    <w:lsdException w:name="Medium Shading 1 Accent 1" w:semiHidden="0" w:uiPriority="63" w:unhideWhenUsed="0"/>
-    <w:lsdException w:name="Medium Shading 2 Accent 1" w:semiHidden="0" w:uiPriority="64" w:unhideWhenUsed="0"/>
-    <w:lsdException w:name="Medium List 1 Accent 1" w:semiHidden="0" w:uiPriority="65" w:unhideWhenUsed="0"/>
-    <w:lsdException w:name="Revision" w:unhideWhenUsed="0"/>
-    <w:lsdException w:name="List Paragraph" w:semiHidden="0" w:uiPriority="34" w:unhideWhenUsed="0" w:qFormat="1"/>
-    <w:lsdException w:name="Quote" w:semiHidden="0" w:uiPriority="29" w:unhideWhenUsed="0" w:qFormat="1"/>
-    <w:lsdException w:name="Intense Quote" w:semiHidden="0" w:uiPriority="30" w:unhideWhenUsed="0" w:qFormat="1"/>
-    <w:lsdException w:name="Medium List 2 Accent 1" w:semiHidden="0" w:uiPriority="66" w:unhideWhenUsed="0"/>
-    <w:lsdException w:name="Medium Grid 1 Accent 1" w:semiHidden="0" w:uiPriority="67" w:unhideWhenUsed="0"/>
-    <w:lsdException w:name="Medium Grid 2 Accent 1" w:semiHidden="0" w:uiPriority="68" w:unhideWhenUsed="0"/>
-    <w:lsdException w:name="Medium Grid 3 Accent 1" w:semiHidden="0" w:uiPriority="69" w:unhideWhenUsed="0"/>
-    <w:lsdException w:name="Dark List Accent 1" w:semiHidden="0" w:uiPriority="70" w:unhideWhenUsed="0"/>
-    <w:lsdException w:name="Colorful Shading Accent 1" w:semiHidden="0" w:uiPriority="71" w:unhideWhenUsed="0"/>
-    <w:lsdException w:name="Colorful List Accent 1" w:semiHidden="0" w:uiPriority="72" w:unhideWhenUsed="0"/>
-    <w:lsdException w:name="Colorful Grid Accent 1" w:semiHidden="0" w:uiPriority="73" w:unhideWhenUsed="0"/>
-    <w:lsdException w:name="Light Shading Accent 2" w:semiHidden="0" w:uiPriority="60" w:unhideWhenUsed="0"/>
-    <w:lsdException w:name="Light List Accent 2" w:semiHidden="0" w:uiPriority="61" w:unhideWhenUsed="0"/>
-    <w:lsdException w:name="Light Grid Accent 2" w:semiHidden="0" w:uiPriority="62" w:unhideWhenUsed="0"/>
-    <w:lsdException w:name="Medium Shading 1 Accent 2" w:semiHidden="0" w:uiPriority="63" w:unhideWhenUsed="0"/>
-    <w:lsdException w:name="Medium Shading 2 Accent 2" w:semiHidden="0" w:uiPriority="64" w:unhideWhenUsed="0"/>
-    <w:lsdException w:name="Medium List 1 Accent 2" w:semiHidden="0" w:uiPriority="65" w:unhideWhenUsed="0"/>
-    <w:lsdException w:name="Medium List 2 Accent 2" w:semiHidden="0" w:uiPriority="66" w:unhideWhenUsed="0"/>
-    <w:lsdException w:name="Medium Grid 1 Accent 2" w:semiHidden="0" w:uiPriority="67" w:unhideWhenUsed="0"/>
-    <w:lsdException w:name="Medium Grid 2 Accent 2" w:semiHidden="0" w:uiPriority="68" w:unhideWhenUsed="0"/>
-    <w:lsdException w:name="Medium Grid 3 Accent 2" w:semiHidden="0" w:uiPriority="69" w:unhideWhenUsed="0"/>
-    <w:lsdException w:name="Dark List Accent 2" w:semiHidden="0" w:uiPriority="70" w:unhideWhenUsed="0"/>
-    <w:lsdException w:name="Colorful Shading Accent 2" w:semiHidden="0" w:uiPriority="71" w:unhideWhenUsed="0"/>
-    <w:lsdException w:name="Colorful List Accent 2" w:semiHidden="0" w:uiPriority="72" w:unhideWhenUsed="0"/>
-    <w:lsdException w:name="Colorful Grid Accent 2" w:semiHidden="0" w:uiPriority="73" w:unhideWhenUsed="0"/>
-    <w:lsdException w:name="Light Shading Accent 3" w:semiHidden="0" w:uiPriority="60" w:unhideWhenUsed="0"/>
-    <w:lsdException w:name="Light List Accent 3" w:semiHidden="0" w:uiPriority="61" w:unhideWhenUsed="0"/>
-    <w:lsdException w:name="Light Grid Accent 3" w:semiHidden="0" w:uiPriority="62" w:unhideWhenUsed="0"/>
-    <w:lsdException w:name="Medium Shading 1 Accent 3" w:semiHidden="0" w:uiPriority="63" w:unhideWhenUsed="0"/>
-    <w:lsdException w:name="Medium Shading 2 Accent 3" w:semiHidden="0" w:uiPriority="64" w:unhideWhenUsed="0"/>
-    <w:lsdException w:name="Medium List 1 Accent 3" w:semiHidden="0" w:uiPriority="65" w:unhideWhenUsed="0"/>
-    <w:lsdException w:name="Medium List 2 Accent 3" w:semiHidden="0" w:uiPriority="66" w:unhideWhenUsed="0"/>
-    <w:lsdException w:name="Medium Grid 1 Accent 3" w:semiHidden="0" w:uiPriority="67" w:unhideWhenUsed="0"/>
-    <w:lsdException w:name="Medium Grid 2 Accent 3" w:semiHidden="0" w:uiPriority="68" w:unhideWhenUsed="0"/>
-    <w:lsdException w:name="Medium Grid 3 Accent 3" w:semiHidden="0" w:uiPriority="69" w:unhideWhenUsed="0"/>
-    <w:lsdException w:name="Dark List Accent 3" w:semiHidden="0" w:uiPriority="70" w:unhideWhenUsed="0"/>
-    <w:lsdException w:name="Colorful Shading Accent 3" w:semiHidden="0" w:uiPriority="71" w:unhideWhenUsed="0"/>
-    <w:lsdException w:name="Colorful List Accent 3" w:semiHidden="0" w:uiPriority="72" w:unhideWhenUsed="0"/>
-    <w:lsdException w:name="Colorful Grid Accent 3" w:semiHidden="0" w:uiPriority="73" w:unhideWhenUsed="0"/>
-    <w:lsdException w:name="Light Shading Accent 4" w:semiHidden="0" w:uiPriority="60" w:unhideWhenUsed="0"/>
-    <w:lsdException w:name="Light List Accent 4" w:semiHidden="0" w:uiPriority="61" w:unhideWhenUsed="0"/>
-    <w:lsdException w:name="Light Grid Accent 4" w:semiHidden="0" w:uiPriority="62" w:unhideWhenUsed="0"/>
-    <w:lsdException w:name="Medium Shading 1 Accent 4" w:semiHidden="0" w:uiPriority="63" w:unhideWhenUsed="0"/>
-    <w:lsdException w:name="Medium Shading 2 Accent 4" w:semiHidden="0" w:uiPriority="64" w:unhideWhenUsed="0"/>
-    <w:lsdException w:name="Medium List 1 Accent 4" w:semiHidden="0" w:uiPriority="65" w:unhideWhenUsed="0"/>
-    <w:lsdException w:name="Medium List 2 Accent 4" w:semiHidden="0" w:uiPriority="66" w:unhideWhenUsed="0"/>
-    <w:lsdException w:name="Medium Grid 1 Accent 4" w:semiHidden="0" w:uiPriority="67" w:unhideWhenUsed="0"/>
-    <w:lsdException w:name="Medium Grid 2 Accent 4" w:semiHidden="0" w:uiPriority="68" w:unhideWhenUsed="0"/>
-    <w:lsdException w:name="Medium Grid 3 Accent 4" w:semiHidden="0" w:uiPriority="69" w:unhideWhenUsed="0"/>
-    <w:lsdException w:name="Dark List Accent 4" w:semiHidden="0" w:uiPriority="70" w:unhideWhenUsed="0"/>
-    <w:lsdException w:name="Colorful Shading Accent 4" w:semiHidden="0" w:uiPriority="71" w:unhideWhenUsed="0"/>
-    <w:lsdException w:name="Colorful List Accent 4" w:semiHidden="0" w:uiPriority="72" w:unhideWhenUsed="0"/>
-    <w:lsdException w:name="Colorful Grid Accent 4" w:semiHidden="0" w:uiPriority="73" w:unhideWhenUsed="0"/>
-    <w:lsdException w:name="Light Shading Accent 5" w:semiHidden="0" w:uiPriority="60" w:unhideWhenUsed="0"/>
-    <w:lsdException w:name="Light List Accent 5" w:semiHidden="0" w:uiPriority="61" w:unhideWhenUsed="0"/>
-    <w:lsdException w:name="Light Grid Accent 5" w:semiHidden="0" w:uiPriority="62" w:unhideWhenUsed="0"/>
-    <w:lsdException w:name="Medium Shading 1 Accent 5" w:semiHidden="0" w:uiPriority="63" w:unhideWhenUsed="0"/>
-    <w:lsdException w:name="Medium Shading 2 Accent 5" w:semiHidden="0" w:uiPriority="64" w:unhideWhenUsed="0"/>
-    <w:lsdException w:name="Medium List 1 Accent 5" w:semiHidden="0" w:uiPriority="65" w:unhideWhenUsed="0"/>
-    <w:lsdException w:name="Medium List 2 Accent 5" w:semiHidden="0" w:uiPriority="66" w:unhideWhenUsed="0"/>
-    <w:lsdException w:name="Medium Grid 1 Accent 5" w:semiHidden="0" w:uiPriority="67" w:unhideWhenUsed="0"/>
-    <w:lsdException w:name="Medium Grid 2 Accent 5" w:semiHidden="0" w:uiPriority="68" w:unhideWhenUsed="0"/>
-    <w:lsdException w:name="Medium Grid 3 Accent 5" w:semiHidden="0" w:uiPriority="69" w:unhideWhenUsed="0"/>
-    <w:lsdException w:name="Dark List Accent 5" w:semiHidden="0" w:uiPriority="70" w:unhideWhenUsed="0"/>
-    <w:lsdException w:name="Colorful Shading Accent 5" w:semiHidden="0" w:uiPriority="71" w:unhideWhenUsed="0"/>
-    <w:lsdException w:name="Colorful List Accent 5" w:semiHidden="0" w:uiPriority="72" w:unhideWhenUsed="0"/>
-    <w:lsdException w:name="Colorful Grid Accent 5" w:semiHidden="0" w:uiPriority="73" w:unhideWhenUsed="0"/>
-    <w:lsdException w:name="Light Shading Accent 6" w:semiHidden="0" w:uiPriority="60" w:unhideWhenUsed="0"/>
-    <w:lsdException w:name="Light List Accent 6" w:semiHidden="0" w:uiPriority="61" w:unhideWhenUsed="0"/>
-    <w:lsdException w:name="Light Grid Accent 6" w:semiHidden="0" w:uiPriority="62" w:unhideWhenUsed="0"/>
-    <w:lsdException w:name="Medium Shading 1 Accent 6" w:semiHidden="0" w:uiPriority="63" w:unhideWhenUsed="0"/>
-    <w:lsdException w:name="Medium Shading 2 Accent 6" w:semiHidden="0" w:uiPriority="64" w:unhideWhenUsed="0"/>
-    <w:lsdException w:name="Medium List 1 Accent 6" w:semiHidden="0" w:uiPriority="65" w:unhideWhenUsed="0"/>
-    <w:lsdException w:name="Medium List 2 Accent 6" w:semiHidden="0" w:uiPriority="66" w:unhideWhenUsed="0"/>
-    <w:lsdException w:name="Medium Grid 1 Accent 6" w:semiHidden="0" w:uiPriority="67" w:unhideWhenUsed="0"/>
-    <w:lsdException w:name="Medium Grid 2 Accent 6" w:semiHidden="0" w:uiPriority="68" w:unhideWhenUsed="0"/>
-    <w:lsdException w:name="Medium Grid 3 Accent 6" w:semiHidden="0" w:uiPriority="69" w:unhideWhenUsed="0"/>
-    <w:lsdException w:name="Dark List Accent 6" w:semiHidden="0" w:uiPriority="70" w:unhideWhenUsed="0"/>
-    <w:lsdException w:name="Colorful Shading Accent 6" w:semiHidden="0" w:uiPriority="71" w:unhideWhenUsed="0"/>
-    <w:lsdException w:name="Colorful List Accent 6" w:semiHidden="0" w:uiPriority="72" w:unhideWhenUsed="0"/>
-    <w:lsdException w:name="Colorful Grid Accent 6" w:semiHidden="0" w:uiPriority="73" w:unhideWhenUsed="0"/>
-    <w:lsdException w:name="Subtle Emphasis" w:semiHidden="0" w:uiPriority="19" w:unhideWhenUsed="0" w:qFormat="1"/>
-    <w:lsdException w:name="Intense Emphasis" w:semiHidden="0" w:uiPriority="21" w:unhideWhenUsed="0" w:qFormat="1"/>
-    <w:lsdException w:name="Subtle Reference" w:semiHidden="0" w:uiPriority="31" w:unhideWhenUsed="0" w:qFormat="1"/>
-    <w:lsdException w:name="Intense Reference" w:semiHidden="0" w:uiPriority="32" w:unhideWhenUsed="0" w:qFormat="1"/>
-    <w:lsdException w:name="Book Title" w:semiHidden="0" w:uiPriority="33" w:unhideWhenUsed="0" w:qFormat="1"/>
-    <w:lsdException w:name="Bibliography" w:uiPriority="37"/>
-    <w:lsdException w:name="TOC Heading" w:uiPriority="39" w:qFormat="1"/>
+  <w:latentStyles w:defLockedState="0" w:defUIPriority="0" w:defSemiHidden="0" w:defUnhideWhenUsed="0" w:defQFormat="0" w:count="276">
+    <w:lsdException w:name="No Spacing" w:uiPriority="1" w:qFormat="1"/>
   </w:latentStyles>
   <w:style w:type="paragraph" w:default="1" w:styleId="Normal">
     <w:name w:val="Normal"/>
